--- a/docs/2023_06_09_explanatory_note_1.1.docx
+++ b/docs/2023_06_09_explanatory_note_1.1.docx
@@ -85,7 +85,7 @@
         <w:rPr>
           <w:rtl w:val="0"/>
         </w:rPr>
-        <w:t xml:space="preserve">РАЗРАБОТКА ПРИЛОЖЕНИЯ CONTACTS APP</w:t>
+        <w:t xml:space="preserve">РАЗРАБОТКА ПРИЛОЖЕНИЯ CONTACTSAPP</w:t>
       </w:r>
     </w:p>
     <w:p>
@@ -2141,12 +2141,12 @@
           <wp:inline distB="114300" distT="114300" distL="114300" distR="114300">
             <wp:extent cx="4966544" cy="3063306"/>
             <wp:effectExtent b="12700" l="12700" r="12700" t="12700"/>
-            <wp:docPr id="8" name="image5.png"/>
+            <wp:docPr id="8" name="image3.png"/>
             <a:graphic>
               <a:graphicData uri="http://schemas.openxmlformats.org/drawingml/2006/picture">
                 <pic:pic>
                   <pic:nvPicPr>
-                    <pic:cNvPr id="0" name="image5.png"/>
+                    <pic:cNvPr id="0" name="image3.png"/>
                     <pic:cNvPicPr preferRelativeResize="0"/>
                   </pic:nvPicPr>
                   <pic:blipFill>
@@ -2261,12 +2261,12 @@
           <wp:inline distB="114300" distT="114300" distL="114300" distR="114300">
             <wp:extent cx="5940115" cy="3949700"/>
             <wp:effectExtent b="12700" l="12700" r="12700" t="12700"/>
-            <wp:docPr id="2" name="image7.png"/>
+            <wp:docPr id="2" name="image5.png"/>
             <a:graphic>
               <a:graphicData uri="http://schemas.openxmlformats.org/drawingml/2006/picture">
                 <pic:pic>
                   <pic:nvPicPr>
-                    <pic:cNvPr id="0" name="image7.png"/>
+                    <pic:cNvPr id="0" name="image5.png"/>
                     <pic:cNvPicPr preferRelativeResize="0"/>
                   </pic:nvPicPr>
                   <pic:blipFill>
@@ -2383,12 +2383,12 @@
           <wp:inline distB="114300" distT="114300" distL="114300" distR="114300">
             <wp:extent cx="3612670" cy="2881325"/>
             <wp:effectExtent b="12700" l="12700" r="12700" t="12700"/>
-            <wp:docPr id="4" name="image2.png"/>
+            <wp:docPr id="4" name="image8.png"/>
             <a:graphic>
               <a:graphicData uri="http://schemas.openxmlformats.org/drawingml/2006/picture">
                 <pic:pic>
                   <pic:nvPicPr>
-                    <pic:cNvPr id="0" name="image2.png"/>
+                    <pic:cNvPr id="0" name="image8.png"/>
                     <pic:cNvPicPr preferRelativeResize="0"/>
                   </pic:nvPicPr>
                   <pic:blipFill>
@@ -2767,12 +2767,12 @@
           <wp:inline distB="114300" distT="114300" distL="114300" distR="114300">
             <wp:extent cx="4089421" cy="2754483"/>
             <wp:effectExtent b="12700" l="12700" r="12700" t="12700"/>
-            <wp:docPr id="5" name="image8.png"/>
+            <wp:docPr id="5" name="image7.png"/>
             <a:graphic>
               <a:graphicData uri="http://schemas.openxmlformats.org/drawingml/2006/picture">
                 <pic:pic>
                   <pic:nvPicPr>
-                    <pic:cNvPr id="0" name="image8.png"/>
+                    <pic:cNvPr id="0" name="image7.png"/>
                     <pic:cNvPicPr preferRelativeResize="0"/>
                   </pic:nvPicPr>
                   <pic:blipFill>
@@ -2874,12 +2874,12 @@
           <wp:inline distB="114300" distT="114300" distL="114300" distR="114300">
             <wp:extent cx="6323367" cy="2150140"/>
             <wp:effectExtent b="12700" l="12700" r="12700" t="12700"/>
-            <wp:docPr id="7" name="image3.png"/>
+            <wp:docPr id="7" name="image4.png"/>
             <a:graphic>
               <a:graphicData uri="http://schemas.openxmlformats.org/drawingml/2006/picture">
                 <pic:pic>
                   <pic:nvPicPr>
-                    <pic:cNvPr id="0" name="image3.png"/>
+                    <pic:cNvPr id="0" name="image4.png"/>
                     <pic:cNvPicPr preferRelativeResize="0"/>
                   </pic:nvPicPr>
                   <pic:blipFill>
@@ -3124,12 +3124,12 @@
           <wp:inline distB="114300" distT="114300" distL="114300" distR="114300">
             <wp:extent cx="5940115" cy="3975100"/>
             <wp:effectExtent b="12700" l="12700" r="12700" t="12700"/>
-            <wp:docPr id="6" name="image4.png"/>
+            <wp:docPr id="6" name="image2.png"/>
             <a:graphic>
               <a:graphicData uri="http://schemas.openxmlformats.org/drawingml/2006/picture">
                 <pic:pic>
                   <pic:nvPicPr>
-                    <pic:cNvPr id="0" name="image4.png"/>
+                    <pic:cNvPr id="0" name="image2.png"/>
                     <pic:cNvPicPr preferRelativeResize="0"/>
                   </pic:nvPicPr>
                   <pic:blipFill>
